--- a/res/user-manual/user-manual.docx
+++ b/res/user-manual/user-manual.docx
@@ -91,19 +91,7 @@
           <w:rPr>
             <w:rStyle w:val="Hyperlink"/>
           </w:rPr>
-          <w:t>che</w:t>
-        </w:r>
-        <w:r>
-          <w:rPr>
-            <w:rStyle w:val="Hyperlink"/>
-          </w:rPr>
-          <w:t>s</w:t>
-        </w:r>
-        <w:r>
-          <w:rPr>
-            <w:rStyle w:val="Hyperlink"/>
-          </w:rPr>
-          <w:t>s.com</w:t>
+          <w:t>chess.com</w:t>
         </w:r>
       </w:hyperlink>
     </w:p>
@@ -722,6 +710,9 @@
       </w:r>
     </w:p>
     <w:p>
+      <w:pPr>
+        <w:spacing w:after="0"/>
+      </w:pPr>
       <w:r>
         <w:t xml:space="preserve">Occasionally, two </w:t>
       </w:r>
@@ -773,6 +764,11 @@
       <w:r>
         <w:t>).</w:t>
       </w:r>
+    </w:p>
+    <w:p>
+      <w:pPr>
+        <w:spacing w:after="0" w:line="240" w:lineRule="auto"/>
+      </w:pPr>
     </w:p>
     <w:p>
       <w:pPr>
@@ -815,16 +811,8 @@
           <w:p>
             <w:pPr>
               <w:jc w:val="center"/>
-              <w:rPr>
-                <w:sz w:val="20"/>
-                <w:szCs w:val="20"/>
-              </w:rPr>
             </w:pPr>
             <w:r>
-              <w:rPr>
-                <w:sz w:val="20"/>
-                <w:szCs w:val="20"/>
-              </w:rPr>
               <w:t>FORMAT</w:t>
             </w:r>
           </w:p>
@@ -838,16 +826,8 @@
             <w:pPr>
               <w:jc w:val="center"/>
               <w:cnfStyle w:val="100000000000" w:firstRow="1" w:lastRow="0" w:firstColumn="0" w:lastColumn="0" w:oddVBand="0" w:evenVBand="0" w:oddHBand="0" w:evenHBand="0" w:firstRowFirstColumn="0" w:firstRowLastColumn="0" w:lastRowFirstColumn="0" w:lastRowLastColumn="0"/>
-              <w:rPr>
-                <w:sz w:val="20"/>
-                <w:szCs w:val="20"/>
-              </w:rPr>
             </w:pPr>
             <w:r>
-              <w:rPr>
-                <w:sz w:val="20"/>
-                <w:szCs w:val="20"/>
-              </w:rPr>
               <w:t>EXAMPLE</w:t>
             </w:r>
           </w:p>
@@ -865,17 +845,7 @@
             <w:vAlign w:val="center"/>
           </w:tcPr>
           <w:p>
-            <w:pPr>
-              <w:rPr>
-                <w:sz w:val="20"/>
-                <w:szCs w:val="20"/>
-              </w:rPr>
-            </w:pPr>
-            <w:r>
-              <w:rPr>
-                <w:sz w:val="20"/>
-                <w:szCs w:val="20"/>
-              </w:rPr>
+            <w:r>
               <w:t>[NAME] + [DESTINATION]</w:t>
             </w:r>
           </w:p>
@@ -888,30 +858,14 @@
           <w:p>
             <w:pPr>
               <w:cnfStyle w:val="000000100000" w:firstRow="0" w:lastRow="0" w:firstColumn="0" w:lastColumn="0" w:oddVBand="0" w:evenVBand="0" w:oddHBand="1" w:evenHBand="0" w:firstRowFirstColumn="0" w:firstRowLastColumn="0" w:lastRowFirstColumn="0" w:lastRowLastColumn="0"/>
-              <w:rPr>
-                <w:sz w:val="20"/>
-                <w:szCs w:val="20"/>
-              </w:rPr>
             </w:pPr>
             <w:r>
-              <w:rPr>
-                <w:sz w:val="20"/>
-                <w:szCs w:val="20"/>
-              </w:rPr>
               <w:t xml:space="preserve">“Pawn </w:t>
             </w:r>
             <w:r>
-              <w:rPr>
-                <w:sz w:val="20"/>
-                <w:szCs w:val="20"/>
-              </w:rPr>
               <w:t>G4</w:t>
             </w:r>
             <w:r>
-              <w:rPr>
-                <w:sz w:val="20"/>
-                <w:szCs w:val="20"/>
-              </w:rPr>
               <w:t>”</w:t>
             </w:r>
           </w:p>
@@ -928,32 +882,16 @@
             <w:vAlign w:val="center"/>
           </w:tcPr>
           <w:p>
-            <w:pPr>
-              <w:rPr>
-                <w:sz w:val="20"/>
-                <w:szCs w:val="20"/>
-              </w:rPr>
-            </w:pPr>
-            <w:r>
-              <w:rPr>
-                <w:sz w:val="20"/>
-                <w:szCs w:val="20"/>
-              </w:rPr>
+            <w:r>
               <w:t xml:space="preserve">[NAME] + </w:t>
             </w:r>
             <w:r>
               <w:rPr>
                 <w:caps w:val="0"/>
-                <w:sz w:val="20"/>
-                <w:szCs w:val="20"/>
               </w:rPr>
               <w:t xml:space="preserve">“to” </w:t>
             </w:r>
             <w:r>
-              <w:rPr>
-                <w:sz w:val="20"/>
-                <w:szCs w:val="20"/>
-              </w:rPr>
               <w:t>+ [DESTINATION]</w:t>
             </w:r>
           </w:p>
@@ -966,30 +904,14 @@
           <w:p>
             <w:pPr>
               <w:cnfStyle w:val="000000000000" w:firstRow="0" w:lastRow="0" w:firstColumn="0" w:lastColumn="0" w:oddVBand="0" w:evenVBand="0" w:oddHBand="0" w:evenHBand="0" w:firstRowFirstColumn="0" w:firstRowLastColumn="0" w:lastRowFirstColumn="0" w:lastRowLastColumn="0"/>
-              <w:rPr>
-                <w:sz w:val="20"/>
-                <w:szCs w:val="20"/>
-              </w:rPr>
             </w:pPr>
             <w:r>
-              <w:rPr>
-                <w:sz w:val="20"/>
-                <w:szCs w:val="20"/>
-              </w:rPr>
               <w:t xml:space="preserve">“Pawn to </w:t>
             </w:r>
             <w:r>
-              <w:rPr>
-                <w:sz w:val="20"/>
-                <w:szCs w:val="20"/>
-              </w:rPr>
               <w:t>G4</w:t>
             </w:r>
             <w:r>
-              <w:rPr>
-                <w:sz w:val="20"/>
-                <w:szCs w:val="20"/>
-              </w:rPr>
               <w:t>”</w:t>
             </w:r>
           </w:p>
@@ -1007,46 +929,17 @@
             <w:vAlign w:val="center"/>
           </w:tcPr>
           <w:p>
-            <w:pPr>
-              <w:rPr>
-                <w:sz w:val="20"/>
-                <w:szCs w:val="20"/>
-              </w:rPr>
-            </w:pPr>
-            <w:r>
-              <w:rPr>
-                <w:sz w:val="20"/>
-                <w:szCs w:val="20"/>
-              </w:rPr>
+            <w:r>
               <w:t>[</w:t>
             </w:r>
             <w:r>
-              <w:rPr>
-                <w:sz w:val="20"/>
-                <w:szCs w:val="20"/>
-              </w:rPr>
               <w:t>ORIGIN</w:t>
             </w:r>
             <w:r>
-              <w:rPr>
-                <w:sz w:val="20"/>
-                <w:szCs w:val="20"/>
-              </w:rPr>
               <w:t>]</w:t>
             </w:r>
             <w:r>
-              <w:rPr>
-                <w:sz w:val="20"/>
-                <w:szCs w:val="20"/>
-              </w:rPr>
-              <w:t xml:space="preserve"> + </w:t>
-            </w:r>
-            <w:r>
-              <w:rPr>
-                <w:sz w:val="20"/>
-                <w:szCs w:val="20"/>
-              </w:rPr>
-              <w:t>[NAME] + [DESTINATION]</w:t>
+              <w:t xml:space="preserve"> + [NAME] + [DESTINATION]</w:t>
             </w:r>
           </w:p>
         </w:tc>
@@ -1058,16 +951,8 @@
           <w:p>
             <w:pPr>
               <w:cnfStyle w:val="000000100000" w:firstRow="0" w:lastRow="0" w:firstColumn="0" w:lastColumn="0" w:oddVBand="0" w:evenVBand="0" w:oddHBand="1" w:evenHBand="0" w:firstRowFirstColumn="0" w:firstRowLastColumn="0" w:lastRowFirstColumn="0" w:lastRowLastColumn="0"/>
-              <w:rPr>
-                <w:sz w:val="20"/>
-                <w:szCs w:val="20"/>
-              </w:rPr>
             </w:pPr>
             <w:r>
-              <w:rPr>
-                <w:sz w:val="20"/>
-                <w:szCs w:val="20"/>
-              </w:rPr>
               <w:t xml:space="preserve">“G3 pawn G4” </w:t>
             </w:r>
           </w:p>
@@ -1084,39 +969,16 @@
             <w:vAlign w:val="center"/>
           </w:tcPr>
           <w:p>
-            <w:pPr>
-              <w:rPr>
-                <w:sz w:val="20"/>
-                <w:szCs w:val="20"/>
-              </w:rPr>
-            </w:pPr>
-            <w:r>
-              <w:rPr>
-                <w:sz w:val="20"/>
-                <w:szCs w:val="20"/>
-              </w:rPr>
-              <w:t>[ORIGIN] + [NAME] +</w:t>
-            </w:r>
-            <w:r>
-              <w:rPr>
-                <w:sz w:val="20"/>
-                <w:szCs w:val="20"/>
-              </w:rPr>
-              <w:t xml:space="preserve"> </w:t>
+            <w:r>
+              <w:t xml:space="preserve">[ORIGIN] + [NAME] + </w:t>
             </w:r>
             <w:r>
               <w:rPr>
                 <w:caps w:val="0"/>
-                <w:sz w:val="20"/>
-                <w:szCs w:val="20"/>
               </w:rPr>
               <w:t xml:space="preserve">“to” </w:t>
             </w:r>
             <w:r>
-              <w:rPr>
-                <w:sz w:val="20"/>
-                <w:szCs w:val="20"/>
-              </w:rPr>
               <w:t>+ [DESTINATION]</w:t>
             </w:r>
           </w:p>
@@ -1129,16 +991,8 @@
           <w:p>
             <w:pPr>
               <w:cnfStyle w:val="000000000000" w:firstRow="0" w:lastRow="0" w:firstColumn="0" w:lastColumn="0" w:oddVBand="0" w:evenVBand="0" w:oddHBand="0" w:evenHBand="0" w:firstRowFirstColumn="0" w:firstRowLastColumn="0" w:lastRowFirstColumn="0" w:lastRowLastColumn="0"/>
-              <w:rPr>
-                <w:sz w:val="20"/>
-                <w:szCs w:val="20"/>
-              </w:rPr>
             </w:pPr>
             <w:r>
-              <w:rPr>
-                <w:sz w:val="20"/>
-                <w:szCs w:val="20"/>
-              </w:rPr>
               <w:t xml:space="preserve">“G3 pawn to G4” </w:t>
             </w:r>
           </w:p>
@@ -1147,7 +1001,7 @@
     </w:tbl>
     <w:p>
       <w:pPr>
-        <w:spacing w:after="0" w:line="360" w:lineRule="auto"/>
+        <w:spacing w:after="0" w:line="480" w:lineRule="auto"/>
       </w:pPr>
     </w:p>
     <w:p>
@@ -1185,16 +1039,8 @@
           <w:p>
             <w:pPr>
               <w:jc w:val="center"/>
-              <w:rPr>
-                <w:sz w:val="20"/>
-                <w:szCs w:val="20"/>
-              </w:rPr>
             </w:pPr>
             <w:r>
-              <w:rPr>
-                <w:sz w:val="20"/>
-                <w:szCs w:val="20"/>
-              </w:rPr>
               <w:t>Command</w:t>
             </w:r>
           </w:p>
@@ -1208,16 +1054,8 @@
             <w:pPr>
               <w:jc w:val="center"/>
               <w:cnfStyle w:val="100000000000" w:firstRow="1" w:lastRow="0" w:firstColumn="0" w:lastColumn="0" w:oddVBand="0" w:evenVBand="0" w:oddHBand="0" w:evenHBand="0" w:firstRowFirstColumn="0" w:firstRowLastColumn="0" w:lastRowFirstColumn="0" w:lastRowLastColumn="0"/>
-              <w:rPr>
-                <w:sz w:val="20"/>
-                <w:szCs w:val="20"/>
-              </w:rPr>
             </w:pPr>
             <w:r>
-              <w:rPr>
-                <w:sz w:val="20"/>
-                <w:szCs w:val="20"/>
-              </w:rPr>
               <w:t>Description</w:t>
             </w:r>
           </w:p>
@@ -1235,18 +1073,8 @@
             <w:vAlign w:val="center"/>
           </w:tcPr>
           <w:p>
-            <w:pPr>
-              <w:rPr>
-                <w:sz w:val="20"/>
-                <w:szCs w:val="20"/>
-              </w:rPr>
-            </w:pPr>
-            <w:r>
-              <w:rPr>
-                <w:sz w:val="20"/>
-                <w:szCs w:val="20"/>
-              </w:rPr>
-              <w:t>START</w:t>
+            <w:r>
+              <w:t>Pause</w:t>
             </w:r>
           </w:p>
         </w:tc>
@@ -1258,47 +1086,17 @@
           <w:p>
             <w:pPr>
               <w:cnfStyle w:val="000000100000" w:firstRow="0" w:lastRow="0" w:firstColumn="0" w:lastColumn="0" w:oddVBand="0" w:evenVBand="0" w:oddHBand="1" w:evenHBand="0" w:firstRowFirstColumn="0" w:firstRowLastColumn="0" w:lastRowFirstColumn="0" w:lastRowLastColumn="0"/>
-              <w:rPr>
-                <w:sz w:val="20"/>
-                <w:szCs w:val="20"/>
-              </w:rPr>
             </w:pPr>
             <w:r>
-              <w:rPr>
-                <w:sz w:val="20"/>
-                <w:szCs w:val="20"/>
-              </w:rPr>
-              <w:t>Start</w:t>
-            </w:r>
-            <w:r>
-              <w:rPr>
-                <w:sz w:val="20"/>
-                <w:szCs w:val="20"/>
-              </w:rPr>
-              <w:t xml:space="preserve"> or </w:t>
-            </w:r>
-            <w:r>
-              <w:rPr>
-                <w:sz w:val="20"/>
-                <w:szCs w:val="20"/>
-              </w:rPr>
-              <w:t>resume voice-controlled chess.</w:t>
+              <w:t xml:space="preserve">Pause all voice-recognition activity. </w:t>
             </w:r>
           </w:p>
           <w:p>
             <w:pPr>
               <w:cnfStyle w:val="000000100000" w:firstRow="0" w:lastRow="0" w:firstColumn="0" w:lastColumn="0" w:oddVBand="0" w:evenVBand="0" w:oddHBand="1" w:evenHBand="0" w:firstRowFirstColumn="0" w:firstRowLastColumn="0" w:lastRowFirstColumn="0" w:lastRowLastColumn="0"/>
-              <w:rPr>
-                <w:sz w:val="20"/>
-                <w:szCs w:val="20"/>
-              </w:rPr>
             </w:pPr>
             <w:r>
-              <w:rPr>
-                <w:sz w:val="20"/>
-                <w:szCs w:val="20"/>
-              </w:rPr>
-              <w:t>The microphone turns on.</w:t>
+              <w:t>The microphone turns off.</w:t>
             </w:r>
           </w:p>
         </w:tc>
@@ -1314,18 +1112,8 @@
             <w:vAlign w:val="center"/>
           </w:tcPr>
           <w:p>
-            <w:pPr>
-              <w:rPr>
-                <w:sz w:val="20"/>
-                <w:szCs w:val="20"/>
-              </w:rPr>
-            </w:pPr>
-            <w:r>
-              <w:rPr>
-                <w:sz w:val="20"/>
-                <w:szCs w:val="20"/>
-              </w:rPr>
-              <w:t>Pause</w:t>
+            <w:r>
+              <w:t>EXIT</w:t>
             </w:r>
           </w:p>
         </w:tc>
@@ -1337,33 +1125,9 @@
           <w:p>
             <w:pPr>
               <w:cnfStyle w:val="000000000000" w:firstRow="0" w:lastRow="0" w:firstColumn="0" w:lastColumn="0" w:oddVBand="0" w:evenVBand="0" w:oddHBand="0" w:evenHBand="0" w:firstRowFirstColumn="0" w:firstRowLastColumn="0" w:lastRowFirstColumn="0" w:lastRowLastColumn="0"/>
-              <w:rPr>
-                <w:sz w:val="20"/>
-                <w:szCs w:val="20"/>
-              </w:rPr>
             </w:pPr>
             <w:r>
-              <w:rPr>
-                <w:sz w:val="20"/>
-                <w:szCs w:val="20"/>
-              </w:rPr>
-              <w:t xml:space="preserve">Pause all voice-recognition activity. </w:t>
-            </w:r>
-          </w:p>
-          <w:p>
-            <w:pPr>
-              <w:cnfStyle w:val="000000000000" w:firstRow="0" w:lastRow="0" w:firstColumn="0" w:lastColumn="0" w:oddVBand="0" w:evenVBand="0" w:oddHBand="0" w:evenHBand="0" w:firstRowFirstColumn="0" w:firstRowLastColumn="0" w:lastRowFirstColumn="0" w:lastRowLastColumn="0"/>
-              <w:rPr>
-                <w:sz w:val="20"/>
-                <w:szCs w:val="20"/>
-              </w:rPr>
-            </w:pPr>
-            <w:r>
-              <w:rPr>
-                <w:sz w:val="20"/>
-                <w:szCs w:val="20"/>
-              </w:rPr>
-              <w:t>The microphone turns off.</w:t>
+              <w:t>Exit Hands-Free Chess</w:t>
             </w:r>
           </w:p>
         </w:tc>
@@ -1380,18 +1144,8 @@
             <w:vAlign w:val="center"/>
           </w:tcPr>
           <w:p>
-            <w:pPr>
-              <w:rPr>
-                <w:sz w:val="20"/>
-                <w:szCs w:val="20"/>
-              </w:rPr>
-            </w:pPr>
-            <w:r>
-              <w:rPr>
-                <w:sz w:val="20"/>
-                <w:szCs w:val="20"/>
-              </w:rPr>
-              <w:t>EXIT</w:t>
+            <w:r>
+              <w:t>cancel</w:t>
             </w:r>
           </w:p>
         </w:tc>
@@ -1403,17 +1157,43 @@
           <w:p>
             <w:pPr>
               <w:cnfStyle w:val="000000100000" w:firstRow="0" w:lastRow="0" w:firstColumn="0" w:lastColumn="0" w:oddVBand="0" w:evenVBand="0" w:oddHBand="1" w:evenHBand="0" w:firstRowFirstColumn="0" w:firstRowLastColumn="0" w:lastRowFirstColumn="0" w:lastRowLastColumn="0"/>
+            </w:pPr>
+            <w:r>
+              <w:t>Cancel</w:t>
+            </w:r>
+            <w:r>
+              <w:t xml:space="preserve"> a move that you are in the process of saying.</w:t>
+            </w:r>
+          </w:p>
+          <w:p>
+            <w:pPr>
+              <w:cnfStyle w:val="000000100000" w:firstRow="0" w:lastRow="0" w:firstColumn="0" w:lastColumn="0" w:oddVBand="0" w:evenVBand="0" w:oddHBand="1" w:evenHBand="0" w:firstRowFirstColumn="0" w:firstRowLastColumn="0" w:lastRowFirstColumn="0" w:lastRowLastColumn="0"/>
+            </w:pPr>
+            <w:r>
+              <w:t xml:space="preserve">Ex: “Bishop… to… </w:t>
+            </w:r>
+            <w:r>
               <w:rPr>
-                <w:sz w:val="20"/>
-                <w:szCs w:val="20"/>
+                <w:i/>
+                <w:iCs/>
               </w:rPr>
-            </w:pPr>
+              <w:t>c</w:t>
+            </w:r>
             <w:r>
               <w:rPr>
-                <w:sz w:val="20"/>
-                <w:szCs w:val="20"/>
+                <w:i/>
+                <w:iCs/>
               </w:rPr>
-              <w:t>Exit Hands-Free Chess</w:t>
+              <w:t>ancel</w:t>
+            </w:r>
+            <w:r>
+              <w:t xml:space="preserve">. </w:t>
+            </w:r>
+            <w:r>
+              <w:t>Queen</w:t>
+            </w:r>
+            <w:r>
+              <w:t xml:space="preserve"> to E4."</w:t>
             </w:r>
           </w:p>
         </w:tc>
@@ -1429,18 +1209,8 @@
             <w:vAlign w:val="center"/>
           </w:tcPr>
           <w:p>
-            <w:pPr>
-              <w:rPr>
-                <w:sz w:val="20"/>
-                <w:szCs w:val="20"/>
-              </w:rPr>
-            </w:pPr>
-            <w:r>
-              <w:rPr>
-                <w:sz w:val="20"/>
-                <w:szCs w:val="20"/>
-              </w:rPr>
-              <w:t>cancel</w:t>
+            <w:r>
+              <w:t>CHANGE COLOR</w:t>
             </w:r>
           </w:p>
         </w:tc>
@@ -1452,79 +1222,12 @@
           <w:p>
             <w:pPr>
               <w:cnfStyle w:val="000000000000" w:firstRow="0" w:lastRow="0" w:firstColumn="0" w:lastColumn="0" w:oddVBand="0" w:evenVBand="0" w:oddHBand="0" w:evenHBand="0" w:firstRowFirstColumn="0" w:firstRowLastColumn="0" w:lastRowFirstColumn="0" w:lastRowLastColumn="0"/>
-              <w:rPr>
-                <w:sz w:val="20"/>
-                <w:szCs w:val="20"/>
-              </w:rPr>
             </w:pPr>
             <w:r>
-              <w:rPr>
-                <w:sz w:val="20"/>
-                <w:szCs w:val="20"/>
-              </w:rPr>
-              <w:t>Cancel</w:t>
-            </w:r>
-            <w:r>
-              <w:rPr>
-                <w:sz w:val="20"/>
-                <w:szCs w:val="20"/>
-              </w:rPr>
-              <w:t xml:space="preserve"> a move that you are in the process of saying.</w:t>
-            </w:r>
-          </w:p>
-          <w:p>
-            <w:pPr>
-              <w:cnfStyle w:val="000000000000" w:firstRow="0" w:lastRow="0" w:firstColumn="0" w:lastColumn="0" w:oddVBand="0" w:evenVBand="0" w:oddHBand="0" w:evenHBand="0" w:firstRowFirstColumn="0" w:firstRowLastColumn="0" w:lastRowFirstColumn="0" w:lastRowLastColumn="0"/>
-              <w:rPr>
-                <w:sz w:val="20"/>
-                <w:szCs w:val="20"/>
-              </w:rPr>
-            </w:pPr>
-            <w:r>
-              <w:rPr>
-                <w:sz w:val="20"/>
-                <w:szCs w:val="20"/>
-              </w:rPr>
-              <w:t xml:space="preserve">Ex: “Bishop… to… </w:t>
-            </w:r>
-            <w:r>
-              <w:rPr>
-                <w:i/>
-                <w:iCs/>
-                <w:sz w:val="20"/>
-                <w:szCs w:val="20"/>
-              </w:rPr>
-              <w:t>c</w:t>
-            </w:r>
-            <w:r>
-              <w:rPr>
-                <w:i/>
-                <w:iCs/>
-                <w:sz w:val="20"/>
-                <w:szCs w:val="20"/>
-              </w:rPr>
-              <w:t>ancel</w:t>
-            </w:r>
-            <w:r>
-              <w:rPr>
-                <w:sz w:val="20"/>
-                <w:szCs w:val="20"/>
-              </w:rPr>
-              <w:t xml:space="preserve">. </w:t>
-            </w:r>
-            <w:r>
-              <w:rPr>
-                <w:sz w:val="20"/>
-                <w:szCs w:val="20"/>
-              </w:rPr>
-              <w:t>Queen</w:t>
-            </w:r>
-            <w:r>
-              <w:rPr>
-                <w:sz w:val="20"/>
-                <w:szCs w:val="20"/>
-              </w:rPr>
-              <w:t xml:space="preserve"> to E4."</w:t>
+              <w:t>Change</w:t>
+            </w:r>
+            <w:r>
+              <w:t xml:space="preserve"> your piece color</w:t>
             </w:r>
           </w:p>
         </w:tc>
@@ -1541,18 +1244,8 @@
             <w:vAlign w:val="center"/>
           </w:tcPr>
           <w:p>
-            <w:pPr>
-              <w:rPr>
-                <w:sz w:val="20"/>
-                <w:szCs w:val="20"/>
-              </w:rPr>
-            </w:pPr>
-            <w:r>
-              <w:rPr>
-                <w:sz w:val="20"/>
-                <w:szCs w:val="20"/>
-              </w:rPr>
-              <w:t>CHANGE COLOR</w:t>
+            <w:r>
+              <w:t>HELP</w:t>
             </w:r>
           </w:p>
         </w:tc>
@@ -1564,123 +1257,9 @@
           <w:p>
             <w:pPr>
               <w:cnfStyle w:val="000000100000" w:firstRow="0" w:lastRow="0" w:firstColumn="0" w:lastColumn="0" w:oddVBand="0" w:evenVBand="0" w:oddHBand="1" w:evenHBand="0" w:firstRowFirstColumn="0" w:firstRowLastColumn="0" w:lastRowFirstColumn="0" w:lastRowLastColumn="0"/>
-              <w:rPr>
-                <w:sz w:val="20"/>
-                <w:szCs w:val="20"/>
-              </w:rPr>
             </w:pPr>
             <w:r>
-              <w:rPr>
-                <w:sz w:val="20"/>
-                <w:szCs w:val="20"/>
-              </w:rPr>
-              <w:t>Change</w:t>
-            </w:r>
-            <w:r>
-              <w:rPr>
-                <w:sz w:val="20"/>
-                <w:szCs w:val="20"/>
-              </w:rPr>
-              <w:t xml:space="preserve"> your piece color</w:t>
-            </w:r>
-          </w:p>
-        </w:tc>
-      </w:tr>
-      <w:tr>
-        <w:trPr>
-          <w:trHeight w:val="432"/>
-        </w:trPr>
-        <w:tc>
-          <w:tcPr>
-            <w:cnfStyle w:val="001000000000" w:firstRow="0" w:lastRow="0" w:firstColumn="1" w:lastColumn="0" w:oddVBand="0" w:evenVBand="0" w:oddHBand="0" w:evenHBand="0" w:firstRowFirstColumn="0" w:firstRowLastColumn="0" w:lastRowFirstColumn="0" w:lastRowLastColumn="0"/>
-            <w:tcW w:w="1710" w:type="dxa"/>
-            <w:vAlign w:val="center"/>
-          </w:tcPr>
-          <w:p>
-            <w:pPr>
-              <w:rPr>
-                <w:sz w:val="20"/>
-                <w:szCs w:val="20"/>
-              </w:rPr>
-            </w:pPr>
-            <w:r>
-              <w:rPr>
-                <w:sz w:val="20"/>
-                <w:szCs w:val="20"/>
-              </w:rPr>
-              <w:t>HELP</w:t>
-            </w:r>
-          </w:p>
-        </w:tc>
-        <w:tc>
-          <w:tcPr>
-            <w:tcW w:w="4860" w:type="dxa"/>
-            <w:vAlign w:val="center"/>
-          </w:tcPr>
-          <w:p>
-            <w:pPr>
-              <w:cnfStyle w:val="000000000000" w:firstRow="0" w:lastRow="0" w:firstColumn="0" w:lastColumn="0" w:oddVBand="0" w:evenVBand="0" w:oddHBand="0" w:evenHBand="0" w:firstRowFirstColumn="0" w:firstRowLastColumn="0" w:lastRowFirstColumn="0" w:lastRowLastColumn="0"/>
-              <w:rPr>
-                <w:sz w:val="20"/>
-                <w:szCs w:val="20"/>
-              </w:rPr>
-            </w:pPr>
-            <w:r>
-              <w:rPr>
-                <w:sz w:val="20"/>
-                <w:szCs w:val="20"/>
-              </w:rPr>
               <w:t>Display the user manual</w:t>
-            </w:r>
-          </w:p>
-        </w:tc>
-      </w:tr>
-      <w:tr>
-        <w:trPr>
-          <w:cnfStyle w:val="000000100000" w:firstRow="0" w:lastRow="0" w:firstColumn="0" w:lastColumn="0" w:oddVBand="0" w:evenVBand="0" w:oddHBand="1" w:evenHBand="0" w:firstRowFirstColumn="0" w:firstRowLastColumn="0" w:lastRowFirstColumn="0" w:lastRowLastColumn="0"/>
-          <w:trHeight w:val="432"/>
-        </w:trPr>
-        <w:tc>
-          <w:tcPr>
-            <w:cnfStyle w:val="001000000000" w:firstRow="0" w:lastRow="0" w:firstColumn="1" w:lastColumn="0" w:oddVBand="0" w:evenVBand="0" w:oddHBand="0" w:evenHBand="0" w:firstRowFirstColumn="0" w:firstRowLastColumn="0" w:lastRowFirstColumn="0" w:lastRowLastColumn="0"/>
-            <w:tcW w:w="1710" w:type="dxa"/>
-            <w:vAlign w:val="center"/>
-          </w:tcPr>
-          <w:p>
-            <w:pPr>
-              <w:rPr>
-                <w:sz w:val="20"/>
-                <w:szCs w:val="20"/>
-              </w:rPr>
-            </w:pPr>
-            <w:r>
-              <w:rPr>
-                <w:sz w:val="20"/>
-                <w:szCs w:val="20"/>
-              </w:rPr>
-              <w:t>CLOSE HELP</w:t>
-            </w:r>
-          </w:p>
-        </w:tc>
-        <w:tc>
-          <w:tcPr>
-            <w:tcW w:w="4860" w:type="dxa"/>
-            <w:vAlign w:val="center"/>
-          </w:tcPr>
-          <w:p>
-            <w:pPr>
-              <w:cnfStyle w:val="000000100000" w:firstRow="0" w:lastRow="0" w:firstColumn="0" w:lastColumn="0" w:oddVBand="0" w:evenVBand="0" w:oddHBand="1" w:evenHBand="0" w:firstRowFirstColumn="0" w:firstRowLastColumn="0" w:lastRowFirstColumn="0" w:lastRowLastColumn="0"/>
-              <w:rPr>
-                <w:sz w:val="20"/>
-                <w:szCs w:val="20"/>
-              </w:rPr>
-            </w:pPr>
-            <w:r>
-              <w:rPr>
-                <w:sz w:val="20"/>
-                <w:szCs w:val="20"/>
-              </w:rPr>
-              <w:t>Close the user manual</w:t>
             </w:r>
           </w:p>
         </w:tc>

--- a/res/user-manual/user-manual.docx
+++ b/res/user-manual/user-manual.docx
@@ -710,9 +710,6 @@
       </w:r>
     </w:p>
     <w:p>
-      <w:pPr>
-        <w:spacing w:after="0"/>
-      </w:pPr>
       <w:r>
         <w:t xml:space="preserve">Occasionally, two </w:t>
       </w:r>
@@ -769,10 +766,30 @@
       <w:pPr>
         <w:spacing w:after="0" w:line="240" w:lineRule="auto"/>
       </w:pPr>
+      <w:r>
+        <w:t xml:space="preserve">Please note that there </w:t>
+      </w:r>
+      <w:r>
+        <w:t>is</w:t>
+      </w:r>
+      <w:r>
+        <w:t xml:space="preserve"> still </w:t>
+      </w:r>
+      <w:r>
+        <w:t>a lot of</w:t>
+      </w:r>
+      <w:r>
+        <w:t xml:space="preserve"> bug-fixing to do. If the software claims that your move is illegal or if it does not pick up on the microphone audio, just try again. The program will usually work after a few tries.</w:t>
+      </w:r>
     </w:p>
     <w:p>
       <w:pPr>
-        <w:spacing w:before="240" w:after="0" w:line="240" w:lineRule="auto"/>
+        <w:spacing w:after="0" w:line="480" w:lineRule="auto"/>
+      </w:pPr>
+    </w:p>
+    <w:p>
+      <w:pPr>
+        <w:spacing w:after="0" w:line="240" w:lineRule="auto"/>
       </w:pPr>
       <w:r>
         <w:t xml:space="preserve">All valid </w:t>
@@ -1001,7 +1018,7 @@
     </w:tbl>
     <w:p>
       <w:pPr>
-        <w:spacing w:after="0" w:line="480" w:lineRule="auto"/>
+        <w:spacing w:after="0" w:line="360" w:lineRule="auto"/>
       </w:pPr>
     </w:p>
     <w:p>
@@ -1210,7 +1227,7 @@
           </w:tcPr>
           <w:p>
             <w:r>
-              <w:t>CHANGE COLOR</w:t>
+              <w:t>HELP</w:t>
             </w:r>
           </w:p>
         </w:tc>
@@ -1222,41 +1239,6 @@
           <w:p>
             <w:pPr>
               <w:cnfStyle w:val="000000000000" w:firstRow="0" w:lastRow="0" w:firstColumn="0" w:lastColumn="0" w:oddVBand="0" w:evenVBand="0" w:oddHBand="0" w:evenHBand="0" w:firstRowFirstColumn="0" w:firstRowLastColumn="0" w:lastRowFirstColumn="0" w:lastRowLastColumn="0"/>
-            </w:pPr>
-            <w:r>
-              <w:t>Change</w:t>
-            </w:r>
-            <w:r>
-              <w:t xml:space="preserve"> your piece color</w:t>
-            </w:r>
-          </w:p>
-        </w:tc>
-      </w:tr>
-      <w:tr>
-        <w:trPr>
-          <w:cnfStyle w:val="000000100000" w:firstRow="0" w:lastRow="0" w:firstColumn="0" w:lastColumn="0" w:oddVBand="0" w:evenVBand="0" w:oddHBand="1" w:evenHBand="0" w:firstRowFirstColumn="0" w:firstRowLastColumn="0" w:lastRowFirstColumn="0" w:lastRowLastColumn="0"/>
-          <w:trHeight w:val="432"/>
-        </w:trPr>
-        <w:tc>
-          <w:tcPr>
-            <w:cnfStyle w:val="001000000000" w:firstRow="0" w:lastRow="0" w:firstColumn="1" w:lastColumn="0" w:oddVBand="0" w:evenVBand="0" w:oddHBand="0" w:evenHBand="0" w:firstRowFirstColumn="0" w:firstRowLastColumn="0" w:lastRowFirstColumn="0" w:lastRowLastColumn="0"/>
-            <w:tcW w:w="1710" w:type="dxa"/>
-            <w:vAlign w:val="center"/>
-          </w:tcPr>
-          <w:p>
-            <w:r>
-              <w:t>HELP</w:t>
-            </w:r>
-          </w:p>
-        </w:tc>
-        <w:tc>
-          <w:tcPr>
-            <w:tcW w:w="4860" w:type="dxa"/>
-            <w:vAlign w:val="center"/>
-          </w:tcPr>
-          <w:p>
-            <w:pPr>
-              <w:cnfStyle w:val="000000100000" w:firstRow="0" w:lastRow="0" w:firstColumn="0" w:lastColumn="0" w:oddVBand="0" w:evenVBand="0" w:oddHBand="1" w:evenHBand="0" w:firstRowFirstColumn="0" w:firstRowLastColumn="0" w:lastRowFirstColumn="0" w:lastRowLastColumn="0"/>
             </w:pPr>
             <w:r>
               <w:t>Display the user manual</w:t>

--- a/res/user-manual/user-manual.docx
+++ b/res/user-manual/user-manual.docx
@@ -618,7 +618,57 @@
         <w:pStyle w:val="ListParagraph"/>
       </w:pPr>
       <w:r>
-        <w:t>**INSERT IMAGE HERE**</w:t>
+        <w:rPr>
+          <w:noProof/>
+        </w:rPr>
+        <w:drawing>
+          <wp:inline distT="0" distB="0" distL="0" distR="0" wp14:anchorId="534799E7" wp14:editId="40842718">
+            <wp:extent cx="2552700" cy="1515665"/>
+            <wp:effectExtent l="0" t="0" r="0" b="8890"/>
+            <wp:docPr id="1" name="Picture 1"/>
+            <wp:cNvGraphicFramePr>
+              <a:graphicFrameLocks xmlns:a="http://schemas.openxmlformats.org/drawingml/2006/main" noChangeAspect="1"/>
+            </wp:cNvGraphicFramePr>
+            <a:graphic xmlns:a="http://schemas.openxmlformats.org/drawingml/2006/main">
+              <a:graphicData uri="http://schemas.openxmlformats.org/drawingml/2006/picture">
+                <pic:pic xmlns:pic="http://schemas.openxmlformats.org/drawingml/2006/picture">
+                  <pic:nvPicPr>
+                    <pic:cNvPr id="0" name="Picture 1"/>
+                    <pic:cNvPicPr>
+                      <a:picLocks noChangeAspect="1" noChangeArrowheads="1"/>
+                    </pic:cNvPicPr>
+                  </pic:nvPicPr>
+                  <pic:blipFill>
+                    <a:blip r:embed="rId9">
+                      <a:extLst>
+                        <a:ext uri="{28A0092B-C50C-407E-A947-70E740481C1C}">
+                          <a14:useLocalDpi xmlns:a14="http://schemas.microsoft.com/office/drawing/2010/main" val="0"/>
+                        </a:ext>
+                      </a:extLst>
+                    </a:blip>
+                    <a:srcRect/>
+                    <a:stretch>
+                      <a:fillRect/>
+                    </a:stretch>
+                  </pic:blipFill>
+                  <pic:spPr bwMode="auto">
+                    <a:xfrm>
+                      <a:off x="0" y="0"/>
+                      <a:ext cx="2605305" cy="1546899"/>
+                    </a:xfrm>
+                    <a:prstGeom prst="rect">
+                      <a:avLst/>
+                    </a:prstGeom>
+                    <a:noFill/>
+                    <a:ln>
+                      <a:noFill/>
+                    </a:ln>
+                  </pic:spPr>
+                </pic:pic>
+              </a:graphicData>
+            </a:graphic>
+          </wp:inline>
+        </w:drawing>
       </w:r>
     </w:p>
     <w:p>
@@ -638,10 +688,6 @@
         <w:t>Make the chess.com window full screen</w:t>
       </w:r>
     </w:p>
-    <w:p/>
-    <w:p/>
-    <w:p/>
-    <w:p/>
     <w:p>
       <w:pPr>
         <w:jc w:val="center"/>

--- a/res/user-manual/user-manual.docx
+++ b/res/user-manual/user-manual.docx
@@ -827,10 +827,13 @@
       <w:r>
         <w:t xml:space="preserve"> bug-fixing to do. If the software claims that your move is illegal or if it does not pick up on the microphone audio, just try again. The program will usually work after a few tries.</w:t>
       </w:r>
+      <w:r>
+        <w:t xml:space="preserve"> Try moving the mouse and the chess.com window. </w:t>
+      </w:r>
     </w:p>
     <w:p>
       <w:pPr>
-        <w:spacing w:after="0" w:line="480" w:lineRule="auto"/>
+        <w:spacing w:after="0" w:line="360" w:lineRule="auto"/>
       </w:pPr>
     </w:p>
     <w:p>
